--- a/final_reflection_AllysonWest.docx
+++ b/final_reflection_AllysonWest.docx
@@ -57,10 +57,35 @@
       <w:r>
         <w:t xml:space="preserve">Link to my code: </w:t>
       </w:r>
-      <w:r>
-        <w:t>https://alrwest.github.io/N220_Summer2020/</w:t>
-      </w:r>
-    </w:p>
+      <w:hyperlink r:id="rId5" w:history="1">
+        <w:r>
+          <w:rPr>
+            <w:rStyle w:val="Hyperlink"/>
+          </w:rPr>
+          <w:t>https://alrwest.github.io/N220_Summer2020/</w:t>
+        </w:r>
+      </w:hyperlink>
+    </w:p>
+    <w:p/>
+    <w:p>
+      <w:proofErr w:type="spellStart"/>
+      <w:r>
+        <w:t>Github</w:t>
+      </w:r>
+      <w:proofErr w:type="spellEnd"/>
+      <w:r>
+        <w:t xml:space="preserve">: </w:t>
+      </w:r>
+      <w:hyperlink r:id="rId6" w:history="1">
+        <w:r>
+          <w:rPr>
+            <w:rStyle w:val="Hyperlink"/>
+          </w:rPr>
+          <w:t>https://github.com/alrwest/N220_Summer2020/commit/53f8522c1632eb0a80e835bcf042eff5729e6fc9</w:t>
+        </w:r>
+      </w:hyperlink>
+    </w:p>
+    <w:p/>
     <w:p>
       <w:pPr>
         <w:jc w:val="center"/>
@@ -95,34 +120,105 @@
         <w:t xml:space="preserve"> project</w:t>
       </w:r>
       <w:r>
-        <w:t>, I’m creating a concentration game that’s space themed. I’ve decided to write my reflection as I go through my project</w:t>
+        <w:t>, I’m creating a concentration game that’s space themed.</w:t>
+      </w:r>
+      <w:r>
+        <w:t xml:space="preserve"> First, I decided to ask myself if I should write my HTML/CSS or my JavaScript initially. I decided to go with my HTML/CSS first</w:t>
+      </w:r>
+      <w:r>
+        <w:t xml:space="preserve">, </w:t>
+      </w:r>
+      <w:r>
+        <w:t xml:space="preserve">so I have something tangible to refer to when writing my JavaScript. </w:t>
+      </w:r>
+    </w:p>
+    <w:p>
+      <w:pPr>
+        <w:spacing w:line="480" w:lineRule="auto"/>
+        <w:ind w:firstLine="720"/>
+      </w:pPr>
+      <w:r>
+        <w:t xml:space="preserve">Since I’ve been taking a course that heavily involves HTML and CSS, it was easy for me to come up with a grid </w:t>
+      </w:r>
+      <w:r>
+        <w:t xml:space="preserve">on my own </w:t>
+      </w:r>
+      <w:r>
+        <w:t>for the playing cards.</w:t>
+      </w:r>
+      <w:r>
+        <w:t xml:space="preserve"> </w:t>
+      </w:r>
+      <w:r>
+        <w:t>I decided the best way to do this was to create a div wrapper (which I’ve come to find to be a very useful tool</w:t>
+      </w:r>
+      <w:r>
+        <w:t xml:space="preserve">) to lay out the background. I decided to use a width and height that can easily be sectioned into four even parts, for the required 4 X 4 grid. I created a row div and filled it with 4 column </w:t>
+      </w:r>
+      <w:proofErr w:type="spellStart"/>
+      <w:r>
+        <w:t>divs</w:t>
+      </w:r>
+      <w:proofErr w:type="spellEnd"/>
+      <w:r>
+        <w:t xml:space="preserve"> and copied and pasted</w:t>
+      </w:r>
+      <w:r>
+        <w:t xml:space="preserve"> t</w:t>
+      </w:r>
+      <w:r>
+        <w:t>hree other times to lay out the grid. I added padding and margins to add space between the background and each individual card div. Once everything was nice and even and met the requirements, I decided to style the board with a space theme.</w:t>
+      </w:r>
+      <w:r>
+        <w:t xml:space="preserve"> </w:t>
+      </w:r>
+      <w:r>
+        <w:t xml:space="preserve">I went and gathered </w:t>
+      </w:r>
+      <w:proofErr w:type="gramStart"/>
+      <w:r>
+        <w:t>all of</w:t>
+      </w:r>
+      <w:proofErr w:type="gramEnd"/>
+      <w:r>
+        <w:t xml:space="preserve"> the images I would need for the cards themselves. 8 planets, 8 pairs, 16 cards total to fill the 4 X 4 grid. </w:t>
+      </w:r>
+      <w:r>
+        <w:t xml:space="preserve"> </w:t>
+      </w:r>
+    </w:p>
+    <w:p>
+      <w:pPr>
+        <w:spacing w:line="480" w:lineRule="auto"/>
+        <w:ind w:firstLine="720"/>
+      </w:pPr>
+      <w:r>
+        <w:lastRenderedPageBreak/>
+        <w:t xml:space="preserve">While styling the board with images for the cards, </w:t>
+      </w:r>
+      <w:r>
+        <w:t>I began writing out my</w:t>
+      </w:r>
+      <w:r>
+        <w:t xml:space="preserve"> pseudo</w:t>
+      </w:r>
+      <w:r>
+        <w:t xml:space="preserve">code </w:t>
+      </w:r>
+      <w:r>
+        <w:t>function by function</w:t>
       </w:r>
       <w:r>
         <w:t>.</w:t>
       </w:r>
       <w:r>
-        <w:t xml:space="preserve"> </w:t>
-      </w:r>
-      <w:r>
-        <w:t xml:space="preserve">I’m using it as </w:t>
-      </w:r>
-      <w:r>
-        <w:t xml:space="preserve">another </w:t>
-      </w:r>
-      <w:r>
-        <w:t xml:space="preserve">way of </w:t>
-      </w:r>
-      <w:r>
-        <w:t>planning</w:t>
-      </w:r>
-      <w:r>
-        <w:t xml:space="preserve"> on top of the pseudocode that I’m writing on paper (to see if this is a good way of planning projects in the future.) First, I decided to ask myself if I should write my HTML/CSS or my JavaScript initially. I decided to go with my HTML/CSS first</w:t>
-      </w:r>
-      <w:r>
-        <w:t xml:space="preserve">, </w:t>
-      </w:r>
-      <w:r>
-        <w:t xml:space="preserve">so I have something tangible to refer to when writing my JavaScript. </w:t>
+        <w:t xml:space="preserve"> I started watching through a few videos to see where others started in their project; I noticed a lot of others started with HTML, then CSS, and lastly implemented their JavaScript. </w:t>
+      </w:r>
+      <w:r>
+        <w:t>I know immediately I’m going to loop through an array to pull and store the cards</w:t>
+      </w:r>
+      <w:r>
+        <w:t xml:space="preserve">. I ended up creating some empty arrays to store the matches and the score to the user. </w:t>
       </w:r>
     </w:p>
     <w:p>
@@ -131,24 +227,65 @@
         <w:ind w:firstLine="720"/>
       </w:pPr>
       <w:r>
-        <w:t>Since I’ve been taking a course that heavily involves HTML and CSS, it was easy for me to come up with a grid for the playing cards. I decided the best way to do this was to create a div wrapper (which I’ve come to find to be a very useful tool</w:t>
-      </w:r>
-      <w:r>
-        <w:t xml:space="preserve">) to lay out the background. I decided to use a width and height that can easily be sectioned into four even parts, for the required 4 X 4 grid. I created a row div and filled it with 4 column </w:t>
+        <w:t xml:space="preserve">I created a few different functions: </w:t>
       </w:r>
       <w:proofErr w:type="spellStart"/>
-      <w:r>
-        <w:t>divs</w:t>
+      <w:proofErr w:type="gramStart"/>
+      <w:r>
+        <w:t>startGame</w:t>
       </w:r>
       <w:proofErr w:type="spellEnd"/>
       <w:r>
-        <w:t xml:space="preserve"> and copied and pasted</w:t>
-      </w:r>
-      <w:r>
-        <w:t xml:space="preserve"> t</w:t>
-      </w:r>
-      <w:r>
-        <w:t xml:space="preserve">hree other times to lay out the grid. I added padding and margins to add space between the background and each individual card div. Once everything was nice and even and met the requirements, I decided to style the board with a space theme. </w:t>
+        <w:t>(</w:t>
+      </w:r>
+      <w:proofErr w:type="gramEnd"/>
+      <w:r>
+        <w:t xml:space="preserve">), </w:t>
+      </w:r>
+      <w:proofErr w:type="spellStart"/>
+      <w:r>
+        <w:t>checkMatch</w:t>
+      </w:r>
+      <w:proofErr w:type="spellEnd"/>
+      <w:r>
+        <w:t xml:space="preserve">(), </w:t>
+      </w:r>
+      <w:proofErr w:type="spellStart"/>
+      <w:r>
+        <w:t>flipCard</w:t>
+      </w:r>
+      <w:proofErr w:type="spellEnd"/>
+      <w:r>
+        <w:t xml:space="preserve">(), and a </w:t>
+      </w:r>
+      <w:proofErr w:type="spellStart"/>
+      <w:r>
+        <w:t>resetGame</w:t>
+      </w:r>
+      <w:proofErr w:type="spellEnd"/>
+      <w:r>
+        <w:t xml:space="preserve">() function, each to </w:t>
+      </w:r>
+      <w:proofErr w:type="spellStart"/>
+      <w:r>
+        <w:t>iniate</w:t>
+      </w:r>
+      <w:proofErr w:type="spellEnd"/>
+      <w:r>
+        <w:t xml:space="preserve"> the game, take the needed information, see if an item’s been clicked, check that against a few conditions to see if the array value matches, and then either add a value to the match array or reset. Once the game was completed, it would shuffle the cards and restart with the </w:t>
+      </w:r>
+      <w:proofErr w:type="spellStart"/>
+      <w:proofErr w:type="gramStart"/>
+      <w:r>
+        <w:t>resetGame</w:t>
+      </w:r>
+      <w:proofErr w:type="spellEnd"/>
+      <w:r>
+        <w:t>(</w:t>
+      </w:r>
+      <w:proofErr w:type="gramEnd"/>
+      <w:r>
+        <w:t>) function.</w:t>
       </w:r>
     </w:p>
     <w:p>
@@ -157,63 +294,24 @@
         <w:ind w:firstLine="720"/>
       </w:pPr>
       <w:r>
-        <w:t>While styling the board with images for the cards, I’ve started thinking of pseudo</w:t>
-      </w:r>
-      <w:r>
-        <w:t xml:space="preserve">code of what’s going to happen as each card is flipped. </w:t>
-      </w:r>
-      <w:r>
-        <w:t xml:space="preserve">In the meantime, I went and gathered </w:t>
-      </w:r>
-      <w:proofErr w:type="gramStart"/>
-      <w:r>
-        <w:t>all of</w:t>
-      </w:r>
-      <w:proofErr w:type="gramEnd"/>
-      <w:r>
-        <w:t xml:space="preserve"> the </w:t>
-      </w:r>
-      <w:r>
-        <w:lastRenderedPageBreak/>
-        <w:t xml:space="preserve">images I would need for the cards themselves. 8 planets, 8 pairs, 16 cards total to fill the 4 X 4 grid. </w:t>
-      </w:r>
-      <w:r>
-        <w:t>The current background-image properties work excellent with any card, so I will be able to reuse those in the future. While I write out some initial pseudo code, I’m going to see where my head’s at and  find a few videos to look over to begin the main aspects of the project.</w:t>
-      </w:r>
-    </w:p>
-    <w:p>
-      <w:pPr>
-        <w:spacing w:line="480" w:lineRule="auto"/>
-      </w:pPr>
-    </w:p>
-    <w:p>
-      <w:pPr>
-        <w:spacing w:line="480" w:lineRule="auto"/>
-      </w:pPr>
-    </w:p>
-    <w:p>
-      <w:pPr>
-        <w:spacing w:line="480" w:lineRule="auto"/>
-      </w:pPr>
-    </w:p>
-    <w:p>
-      <w:pPr>
-        <w:spacing w:line="480" w:lineRule="auto"/>
-      </w:pPr>
-    </w:p>
-    <w:p>
-      <w:pPr>
-        <w:spacing w:line="480" w:lineRule="auto"/>
-      </w:pPr>
-    </w:p>
-    <w:p>
-      <w:pPr>
-        <w:spacing w:line="480" w:lineRule="auto"/>
-      </w:pPr>
-    </w:p>
-    <w:p>
-      <w:pPr>
-        <w:spacing w:line="480" w:lineRule="auto"/>
+        <w:t xml:space="preserve">My main issue that I came across was getting the div class card to change with the JavaScript. The console didn’t have any obvious errors, so everything was most likely written “correctly”, but not necessarily correct in what I wanted to do, which was the frustrating part. </w:t>
+      </w:r>
+      <w:r>
+        <w:t xml:space="preserve">I used a </w:t>
+      </w:r>
+      <w:proofErr w:type="spellStart"/>
+      <w:r>
+        <w:t>getAttributeByClass</w:t>
+      </w:r>
+      <w:proofErr w:type="spellEnd"/>
+      <w:r>
+        <w:t xml:space="preserve"> to pull that div to my JavaScript, but ultimately it didn’t seem to work. I used console.log to test each function, but it didn’t even recognize the first function, so it wasn’t implementing. </w:t>
+      </w:r>
+    </w:p>
+    <w:p>
+      <w:pPr>
+        <w:spacing w:line="480" w:lineRule="auto"/>
+        <w:ind w:firstLine="720"/>
       </w:pPr>
     </w:p>
     <w:p>
@@ -264,38 +362,285 @@
           <w:sz w:val="36"/>
           <w:szCs w:val="36"/>
         </w:rPr>
-        <w:t xml:space="preserve">Algorithm for </w:t>
-      </w:r>
-      <w:r>
+        <w:t>Used Resources:</w:t>
+      </w:r>
+    </w:p>
+    <w:p>
+      <w:pPr>
+        <w:pStyle w:val="ListParagraph"/>
+        <w:numPr>
+          <w:ilvl w:val="0"/>
+          <w:numId w:val="3"/>
+        </w:numPr>
+        <w:spacing w:line="480" w:lineRule="auto"/>
+        <w:rPr>
+          <w:u w:val="single"/>
+        </w:rPr>
+      </w:pPr>
+      <w:r>
+        <w:rPr>
+          <w:u w:val="single"/>
+        </w:rPr>
+        <w:t>Make Memory Game in JavaScript, HTML, &amp; CSS (</w:t>
+      </w:r>
+      <w:proofErr w:type="spellStart"/>
+      <w:r>
+        <w:rPr>
+          <w:u w:val="single"/>
+        </w:rPr>
+        <w:t>Ania</w:t>
+      </w:r>
+      <w:proofErr w:type="spellEnd"/>
+      <w:r>
+        <w:rPr>
+          <w:u w:val="single"/>
+        </w:rPr>
+        <w:t xml:space="preserve"> </w:t>
+      </w:r>
+      <w:proofErr w:type="spellStart"/>
+      <w:r>
+        <w:rPr>
+          <w:u w:val="single"/>
+        </w:rPr>
+        <w:t>Kubow</w:t>
+      </w:r>
+      <w:proofErr w:type="spellEnd"/>
+      <w:r>
+        <w:rPr>
+          <w:u w:val="single"/>
+        </w:rPr>
+        <w:t>)</w:t>
+      </w:r>
+    </w:p>
+    <w:p>
+      <w:pPr>
+        <w:pStyle w:val="ListParagraph"/>
+        <w:spacing w:line="480" w:lineRule="auto"/>
+      </w:pPr>
+      <w:r>
+        <w:t xml:space="preserve">This source covered more with setting and getting </w:t>
+      </w:r>
+      <w:r>
+        <w:t xml:space="preserve">data </w:t>
+      </w:r>
+      <w:proofErr w:type="gramStart"/>
+      <w:r>
+        <w:t>attributes;</w:t>
+      </w:r>
+      <w:proofErr w:type="gramEnd"/>
+      <w:r>
+        <w:t xml:space="preserve"> which with more practice I’m learning that it is a fun and very useful tool.</w:t>
+      </w:r>
+      <w:r>
+        <w:t xml:space="preserve"> This also gave me the idea to check array values with my if conditions! </w:t>
+      </w:r>
+      <w:r>
+        <w:t xml:space="preserve"> Most of the questions I had were definitions for some of the functions, this video was my most helpful source. However, I was not able to figure out how to grab my class div and make it work in my JavaScript.</w:t>
+      </w:r>
+    </w:p>
+    <w:p>
+      <w:pPr>
+        <w:pStyle w:val="ListParagraph"/>
+        <w:numPr>
+          <w:ilvl w:val="0"/>
+          <w:numId w:val="3"/>
+        </w:numPr>
+        <w:spacing w:line="480" w:lineRule="auto"/>
+        <w:rPr>
+          <w:u w:val="single"/>
+        </w:rPr>
+      </w:pPr>
+      <w:r>
+        <w:rPr>
+          <w:u w:val="single"/>
+        </w:rPr>
+        <w:t xml:space="preserve">Memory-game cashed (Veronica </w:t>
+      </w:r>
+      <w:proofErr w:type="spellStart"/>
+      <w:r>
+        <w:rPr>
+          <w:u w:val="single"/>
+        </w:rPr>
+        <w:t>Parente</w:t>
+      </w:r>
+      <w:proofErr w:type="spellEnd"/>
+      <w:r>
+        <w:rPr>
+          <w:u w:val="single"/>
+        </w:rPr>
+        <w:t>)</w:t>
+      </w:r>
+    </w:p>
+    <w:p>
+      <w:pPr>
+        <w:pStyle w:val="ListParagraph"/>
+        <w:spacing w:line="480" w:lineRule="auto"/>
+      </w:pPr>
+      <w:r>
+        <w:t>This source helped me learn how to setup a reset and more in-depth shuffle function.</w:t>
+      </w:r>
+    </w:p>
+    <w:p>
+      <w:pPr>
+        <w:pStyle w:val="ListParagraph"/>
+        <w:numPr>
+          <w:ilvl w:val="0"/>
+          <w:numId w:val="3"/>
+        </w:numPr>
+        <w:spacing w:line="480" w:lineRule="auto"/>
+        <w:rPr>
+          <w:u w:val="single"/>
+        </w:rPr>
+      </w:pPr>
+      <w:proofErr w:type="spellStart"/>
+      <w:r>
+        <w:rPr>
+          <w:u w:val="single"/>
+        </w:rPr>
+        <w:t>Codecamp’s</w:t>
+      </w:r>
+      <w:proofErr w:type="spellEnd"/>
+      <w:r>
+        <w:rPr>
+          <w:u w:val="single"/>
+        </w:rPr>
+        <w:t xml:space="preserve"> memory card game tutorial</w:t>
+      </w:r>
+    </w:p>
+    <w:p>
+      <w:pPr>
+        <w:spacing w:line="480" w:lineRule="auto"/>
+        <w:ind w:firstLine="720"/>
+      </w:pPr>
+      <w:r>
+        <w:t xml:space="preserve">This is the </w:t>
+      </w:r>
+      <w:proofErr w:type="spellStart"/>
+      <w:r>
+        <w:t>intial</w:t>
+      </w:r>
+      <w:proofErr w:type="spellEnd"/>
+      <w:r>
+        <w:t xml:space="preserve"> video that I watched to get an idea of where to start for this project.</w:t>
+      </w:r>
+    </w:p>
+    <w:p>
+      <w:pPr>
+        <w:spacing w:line="480" w:lineRule="auto"/>
+      </w:pPr>
+    </w:p>
+    <w:p>
+      <w:pPr>
+        <w:spacing w:line="480" w:lineRule="auto"/>
+      </w:pPr>
+    </w:p>
+    <w:p>
+      <w:pPr>
+        <w:spacing w:line="480" w:lineRule="auto"/>
+      </w:pPr>
+    </w:p>
+    <w:p>
+      <w:pPr>
+        <w:spacing w:line="480" w:lineRule="auto"/>
+      </w:pPr>
+    </w:p>
+    <w:p>
+      <w:pPr>
+        <w:spacing w:line="480" w:lineRule="auto"/>
+      </w:pPr>
+    </w:p>
+    <w:p>
+      <w:pPr>
+        <w:spacing w:line="480" w:lineRule="auto"/>
+      </w:pPr>
+    </w:p>
+    <w:p>
+      <w:pPr>
+        <w:spacing w:line="480" w:lineRule="auto"/>
+      </w:pPr>
+    </w:p>
+    <w:p>
+      <w:pPr>
+        <w:spacing w:line="480" w:lineRule="auto"/>
+      </w:pPr>
+    </w:p>
+    <w:p>
+      <w:pPr>
+        <w:spacing w:line="480" w:lineRule="auto"/>
+      </w:pPr>
+    </w:p>
+    <w:p>
+      <w:pPr>
+        <w:spacing w:line="480" w:lineRule="auto"/>
+      </w:pPr>
+    </w:p>
+    <w:p>
+      <w:pPr>
+        <w:spacing w:line="480" w:lineRule="auto"/>
+      </w:pPr>
+    </w:p>
+    <w:p>
+      <w:pPr>
+        <w:spacing w:line="480" w:lineRule="auto"/>
+        <w:ind w:firstLine="720"/>
         <w:rPr>
           <w:b/>
           <w:bCs/>
           <w:sz w:val="36"/>
           <w:szCs w:val="36"/>
         </w:rPr>
+      </w:pPr>
+      <w:r>
+        <w:rPr>
+          <w:b/>
+          <w:bCs/>
+          <w:sz w:val="36"/>
+          <w:szCs w:val="36"/>
+        </w:rPr>
+        <w:t xml:space="preserve">Algorithm </w:t>
+      </w:r>
+      <w:r>
+        <w:rPr>
+          <w:b/>
+          <w:bCs/>
+          <w:sz w:val="36"/>
+          <w:szCs w:val="36"/>
+        </w:rPr>
+        <w:t xml:space="preserve">Design </w:t>
+      </w:r>
+      <w:r>
+        <w:rPr>
+          <w:b/>
+          <w:bCs/>
+          <w:sz w:val="36"/>
+          <w:szCs w:val="36"/>
+        </w:rPr>
+        <w:t xml:space="preserve">for </w:t>
+      </w:r>
+      <w:r>
+        <w:rPr>
+          <w:b/>
+          <w:bCs/>
+          <w:sz w:val="36"/>
+          <w:szCs w:val="36"/>
+        </w:rPr>
         <w:t>Concentration Game</w:t>
       </w:r>
     </w:p>
     <w:p>
       <w:pPr>
-        <w:spacing w:line="480" w:lineRule="auto"/>
-      </w:pPr>
-    </w:p>
-    <w:p>
-      <w:pPr>
-        <w:spacing w:line="480" w:lineRule="auto"/>
-        <w:ind w:firstLine="720"/>
+        <w:keepNext/>
+        <w:spacing w:line="480" w:lineRule="auto"/>
       </w:pPr>
       <w:r>
         <w:rPr>
           <w:noProof/>
         </w:rPr>
-        <w:lastRenderedPageBreak/>
         <w:drawing>
-          <wp:inline distT="0" distB="0" distL="0" distR="0" wp14:anchorId="0DD1200E" wp14:editId="7975A693">
-            <wp:extent cx="5943600" cy="4977130"/>
-            <wp:effectExtent l="0" t="0" r="0" b="1270"/>
-            <wp:docPr id="2" name="Picture 2" descr="Diagram, text&#10;&#10;Description automatically generated"/>
+          <wp:inline distT="0" distB="0" distL="0" distR="0" wp14:anchorId="37536831" wp14:editId="1E9E55C2">
+            <wp:extent cx="5943600" cy="4144010"/>
+            <wp:effectExtent l="0" t="0" r="0" b="0"/>
+            <wp:docPr id="1" name="Picture 1" descr="Text, letter&#10;&#10;Description automatically generated"/>
             <wp:cNvGraphicFramePr>
               <a:graphicFrameLocks xmlns:a="http://schemas.openxmlformats.org/drawingml/2006/main" noChangeAspect="1"/>
             </wp:cNvGraphicFramePr>
@@ -303,11 +648,177 @@
               <a:graphicData uri="http://schemas.openxmlformats.org/drawingml/2006/picture">
                 <pic:pic xmlns:pic="http://schemas.openxmlformats.org/drawingml/2006/picture">
                   <pic:nvPicPr>
-                    <pic:cNvPr id="2" name="Picture 2" descr="Diagram, text&#10;&#10;Description automatically generated"/>
+                    <pic:cNvPr id="1" name="Picture 1" descr="Text, letter&#10;&#10;Description automatically generated"/>
                     <pic:cNvPicPr/>
                   </pic:nvPicPr>
                   <pic:blipFill>
-                    <a:blip r:embed="rId5" cstate="print">
+                    <a:blip r:embed="rId7" cstate="print">
+                      <a:extLst>
+                        <a:ext uri="{28A0092B-C50C-407E-A947-70E740481C1C}">
+                          <a14:useLocalDpi xmlns:a14="http://schemas.microsoft.com/office/drawing/2010/main" val="0"/>
+                        </a:ext>
+                      </a:extLst>
+                    </a:blip>
+                    <a:stretch>
+                      <a:fillRect/>
+                    </a:stretch>
+                  </pic:blipFill>
+                  <pic:spPr>
+                    <a:xfrm>
+                      <a:off x="0" y="0"/>
+                      <a:ext cx="5943600" cy="4144010"/>
+                    </a:xfrm>
+                    <a:prstGeom prst="rect">
+                      <a:avLst/>
+                    </a:prstGeom>
+                  </pic:spPr>
+                </pic:pic>
+              </a:graphicData>
+            </a:graphic>
+          </wp:inline>
+        </w:drawing>
+      </w:r>
+    </w:p>
+    <w:p>
+      <w:pPr>
+        <w:pStyle w:val="Caption"/>
+      </w:pPr>
+      <w:r>
+        <w:t xml:space="preserve">Figure </w:t>
+      </w:r>
+      <w:fldSimple w:instr=" SEQ Figure \* ARABIC ">
+        <w:r>
+          <w:rPr>
+            <w:noProof/>
+          </w:rPr>
+          <w:t>1</w:t>
+        </w:r>
+      </w:fldSimple>
+      <w:r>
+        <w:t xml:space="preserve"> idea for a function to swap images</w:t>
+      </w:r>
+    </w:p>
+    <w:p>
+      <w:pPr>
+        <w:spacing w:line="480" w:lineRule="auto"/>
+        <w:ind w:firstLine="720"/>
+      </w:pPr>
+      <w:r>
+        <w:rPr>
+          <w:noProof/>
+        </w:rPr>
+        <w:lastRenderedPageBreak/>
+        <w:drawing>
+          <wp:inline distT="0" distB="0" distL="0" distR="0" wp14:anchorId="293C53FA" wp14:editId="3DF47FF3">
+            <wp:extent cx="5943600" cy="4491990"/>
+            <wp:effectExtent l="0" t="0" r="0" b="3810"/>
+            <wp:docPr id="3" name="Picture 3" descr="Text, letter&#10;&#10;Description automatically generated"/>
+            <wp:cNvGraphicFramePr>
+              <a:graphicFrameLocks xmlns:a="http://schemas.openxmlformats.org/drawingml/2006/main" noChangeAspect="1"/>
+            </wp:cNvGraphicFramePr>
+            <a:graphic xmlns:a="http://schemas.openxmlformats.org/drawingml/2006/main">
+              <a:graphicData uri="http://schemas.openxmlformats.org/drawingml/2006/picture">
+                <pic:pic xmlns:pic="http://schemas.openxmlformats.org/drawingml/2006/picture">
+                  <pic:nvPicPr>
+                    <pic:cNvPr id="3" name="Picture 3" descr="Text, letter&#10;&#10;Description automatically generated"/>
+                    <pic:cNvPicPr/>
+                  </pic:nvPicPr>
+                  <pic:blipFill>
+                    <a:blip r:embed="rId8" cstate="print">
+                      <a:extLst>
+                        <a:ext uri="{28A0092B-C50C-407E-A947-70E740481C1C}">
+                          <a14:useLocalDpi xmlns:a14="http://schemas.microsoft.com/office/drawing/2010/main" val="0"/>
+                        </a:ext>
+                      </a:extLst>
+                    </a:blip>
+                    <a:stretch>
+                      <a:fillRect/>
+                    </a:stretch>
+                  </pic:blipFill>
+                  <pic:spPr>
+                    <a:xfrm>
+                      <a:off x="0" y="0"/>
+                      <a:ext cx="5943600" cy="4491990"/>
+                    </a:xfrm>
+                    <a:prstGeom prst="rect">
+                      <a:avLst/>
+                    </a:prstGeom>
+                  </pic:spPr>
+                </pic:pic>
+              </a:graphicData>
+            </a:graphic>
+          </wp:inline>
+        </w:drawing>
+      </w:r>
+      <w:r>
+        <w:rPr>
+          <w:noProof/>
+        </w:rPr>
+        <w:lastRenderedPageBreak/>
+        <w:drawing>
+          <wp:inline distT="0" distB="0" distL="0" distR="0" wp14:anchorId="3E42F3FB" wp14:editId="4133495E">
+            <wp:extent cx="5943600" cy="5114925"/>
+            <wp:effectExtent l="0" t="0" r="0" b="3175"/>
+            <wp:docPr id="4" name="Picture 4" descr="A piece of paper with writing on it&#10;&#10;Description automatically generated with medium confidence"/>
+            <wp:cNvGraphicFramePr>
+              <a:graphicFrameLocks xmlns:a="http://schemas.openxmlformats.org/drawingml/2006/main" noChangeAspect="1"/>
+            </wp:cNvGraphicFramePr>
+            <a:graphic xmlns:a="http://schemas.openxmlformats.org/drawingml/2006/main">
+              <a:graphicData uri="http://schemas.openxmlformats.org/drawingml/2006/picture">
+                <pic:pic xmlns:pic="http://schemas.openxmlformats.org/drawingml/2006/picture">
+                  <pic:nvPicPr>
+                    <pic:cNvPr id="4" name="Picture 4" descr="A piece of paper with writing on it&#10;&#10;Description automatically generated with medium confidence"/>
+                    <pic:cNvPicPr/>
+                  </pic:nvPicPr>
+                  <pic:blipFill>
+                    <a:blip r:embed="rId9" cstate="print">
+                      <a:extLst>
+                        <a:ext uri="{28A0092B-C50C-407E-A947-70E740481C1C}">
+                          <a14:useLocalDpi xmlns:a14="http://schemas.microsoft.com/office/drawing/2010/main" val="0"/>
+                        </a:ext>
+                      </a:extLst>
+                    </a:blip>
+                    <a:stretch>
+                      <a:fillRect/>
+                    </a:stretch>
+                  </pic:blipFill>
+                  <pic:spPr>
+                    <a:xfrm>
+                      <a:off x="0" y="0"/>
+                      <a:ext cx="5943600" cy="5114925"/>
+                    </a:xfrm>
+                    <a:prstGeom prst="rect">
+                      <a:avLst/>
+                    </a:prstGeom>
+                  </pic:spPr>
+                </pic:pic>
+              </a:graphicData>
+            </a:graphic>
+          </wp:inline>
+        </w:drawing>
+      </w:r>
+      <w:r>
+        <w:rPr>
+          <w:noProof/>
+        </w:rPr>
+        <w:lastRenderedPageBreak/>
+        <w:drawing>
+          <wp:inline distT="0" distB="0" distL="0" distR="0" wp14:anchorId="783381FB" wp14:editId="13271732">
+            <wp:extent cx="5943600" cy="4977130"/>
+            <wp:effectExtent l="0" t="0" r="0" b="1270"/>
+            <wp:docPr id="5" name="Picture 5" descr="Text, letter&#10;&#10;Description automatically generated"/>
+            <wp:cNvGraphicFramePr>
+              <a:graphicFrameLocks xmlns:a="http://schemas.openxmlformats.org/drawingml/2006/main" noChangeAspect="1"/>
+            </wp:cNvGraphicFramePr>
+            <a:graphic xmlns:a="http://schemas.openxmlformats.org/drawingml/2006/main">
+              <a:graphicData uri="http://schemas.openxmlformats.org/drawingml/2006/picture">
+                <pic:pic xmlns:pic="http://schemas.openxmlformats.org/drawingml/2006/picture">
+                  <pic:nvPicPr>
+                    <pic:cNvPr id="5" name="Picture 5" descr="Text, letter&#10;&#10;Description automatically generated"/>
+                    <pic:cNvPicPr/>
+                  </pic:nvPicPr>
+                  <pic:blipFill>
+                    <a:blip r:embed="rId10" cstate="print">
                       <a:extLst>
                         <a:ext uri="{28A0092B-C50C-407E-A947-70E740481C1C}">
                           <a14:useLocalDpi xmlns:a14="http://schemas.microsoft.com/office/drawing/2010/main" val="0"/>
@@ -435,8 +946,192 @@
       </w:pPr>
     </w:lvl>
   </w:abstractNum>
+  <w:abstractNum w:abstractNumId="1" w15:restartNumberingAfterBreak="0">
+    <w:nsid w:val="55060F3B"/>
+    <w:multiLevelType w:val="hybridMultilevel"/>
+    <w:tmpl w:val="E690DBCE"/>
+    <w:lvl w:ilvl="0" w:tplc="4C2EE00C">
+      <w:start w:val="1"/>
+      <w:numFmt w:val="decimal"/>
+      <w:lvlText w:val="%1."/>
+      <w:lvlJc w:val="left"/>
+      <w:pPr>
+        <w:ind w:left="720" w:hanging="360"/>
+      </w:pPr>
+      <w:rPr>
+        <w:rFonts w:hint="default"/>
+      </w:rPr>
+    </w:lvl>
+    <w:lvl w:ilvl="1" w:tplc="04090019" w:tentative="1">
+      <w:start w:val="1"/>
+      <w:numFmt w:val="lowerLetter"/>
+      <w:lvlText w:val="%2."/>
+      <w:lvlJc w:val="left"/>
+      <w:pPr>
+        <w:ind w:left="1440" w:hanging="360"/>
+      </w:pPr>
+    </w:lvl>
+    <w:lvl w:ilvl="2" w:tplc="0409001B" w:tentative="1">
+      <w:start w:val="1"/>
+      <w:numFmt w:val="lowerRoman"/>
+      <w:lvlText w:val="%3."/>
+      <w:lvlJc w:val="right"/>
+      <w:pPr>
+        <w:ind w:left="2160" w:hanging="180"/>
+      </w:pPr>
+    </w:lvl>
+    <w:lvl w:ilvl="3" w:tplc="0409000F" w:tentative="1">
+      <w:start w:val="1"/>
+      <w:numFmt w:val="decimal"/>
+      <w:lvlText w:val="%4."/>
+      <w:lvlJc w:val="left"/>
+      <w:pPr>
+        <w:ind w:left="2880" w:hanging="360"/>
+      </w:pPr>
+    </w:lvl>
+    <w:lvl w:ilvl="4" w:tplc="04090019" w:tentative="1">
+      <w:start w:val="1"/>
+      <w:numFmt w:val="lowerLetter"/>
+      <w:lvlText w:val="%5."/>
+      <w:lvlJc w:val="left"/>
+      <w:pPr>
+        <w:ind w:left="3600" w:hanging="360"/>
+      </w:pPr>
+    </w:lvl>
+    <w:lvl w:ilvl="5" w:tplc="0409001B" w:tentative="1">
+      <w:start w:val="1"/>
+      <w:numFmt w:val="lowerRoman"/>
+      <w:lvlText w:val="%6."/>
+      <w:lvlJc w:val="right"/>
+      <w:pPr>
+        <w:ind w:left="4320" w:hanging="180"/>
+      </w:pPr>
+    </w:lvl>
+    <w:lvl w:ilvl="6" w:tplc="0409000F" w:tentative="1">
+      <w:start w:val="1"/>
+      <w:numFmt w:val="decimal"/>
+      <w:lvlText w:val="%7."/>
+      <w:lvlJc w:val="left"/>
+      <w:pPr>
+        <w:ind w:left="5040" w:hanging="360"/>
+      </w:pPr>
+    </w:lvl>
+    <w:lvl w:ilvl="7" w:tplc="04090019" w:tentative="1">
+      <w:start w:val="1"/>
+      <w:numFmt w:val="lowerLetter"/>
+      <w:lvlText w:val="%8."/>
+      <w:lvlJc w:val="left"/>
+      <w:pPr>
+        <w:ind w:left="5760" w:hanging="360"/>
+      </w:pPr>
+    </w:lvl>
+    <w:lvl w:ilvl="8" w:tplc="0409001B" w:tentative="1">
+      <w:start w:val="1"/>
+      <w:numFmt w:val="lowerRoman"/>
+      <w:lvlText w:val="%9."/>
+      <w:lvlJc w:val="right"/>
+      <w:pPr>
+        <w:ind w:left="6480" w:hanging="180"/>
+      </w:pPr>
+    </w:lvl>
+  </w:abstractNum>
+  <w:abstractNum w:abstractNumId="2" w15:restartNumberingAfterBreak="0">
+    <w:nsid w:val="7BBF2934"/>
+    <w:multiLevelType w:val="hybridMultilevel"/>
+    <w:tmpl w:val="4B6CCEC0"/>
+    <w:lvl w:ilvl="0" w:tplc="25FA4C1C">
+      <w:start w:val="1"/>
+      <w:numFmt w:val="decimal"/>
+      <w:lvlText w:val="%1."/>
+      <w:lvlJc w:val="left"/>
+      <w:pPr>
+        <w:ind w:left="1080" w:hanging="360"/>
+      </w:pPr>
+      <w:rPr>
+        <w:rFonts w:hint="default"/>
+      </w:rPr>
+    </w:lvl>
+    <w:lvl w:ilvl="1" w:tplc="04090019" w:tentative="1">
+      <w:start w:val="1"/>
+      <w:numFmt w:val="lowerLetter"/>
+      <w:lvlText w:val="%2."/>
+      <w:lvlJc w:val="left"/>
+      <w:pPr>
+        <w:ind w:left="1800" w:hanging="360"/>
+      </w:pPr>
+    </w:lvl>
+    <w:lvl w:ilvl="2" w:tplc="0409001B" w:tentative="1">
+      <w:start w:val="1"/>
+      <w:numFmt w:val="lowerRoman"/>
+      <w:lvlText w:val="%3."/>
+      <w:lvlJc w:val="right"/>
+      <w:pPr>
+        <w:ind w:left="2520" w:hanging="180"/>
+      </w:pPr>
+    </w:lvl>
+    <w:lvl w:ilvl="3" w:tplc="0409000F" w:tentative="1">
+      <w:start w:val="1"/>
+      <w:numFmt w:val="decimal"/>
+      <w:lvlText w:val="%4."/>
+      <w:lvlJc w:val="left"/>
+      <w:pPr>
+        <w:ind w:left="3240" w:hanging="360"/>
+      </w:pPr>
+    </w:lvl>
+    <w:lvl w:ilvl="4" w:tplc="04090019" w:tentative="1">
+      <w:start w:val="1"/>
+      <w:numFmt w:val="lowerLetter"/>
+      <w:lvlText w:val="%5."/>
+      <w:lvlJc w:val="left"/>
+      <w:pPr>
+        <w:ind w:left="3960" w:hanging="360"/>
+      </w:pPr>
+    </w:lvl>
+    <w:lvl w:ilvl="5" w:tplc="0409001B" w:tentative="1">
+      <w:start w:val="1"/>
+      <w:numFmt w:val="lowerRoman"/>
+      <w:lvlText w:val="%6."/>
+      <w:lvlJc w:val="right"/>
+      <w:pPr>
+        <w:ind w:left="4680" w:hanging="180"/>
+      </w:pPr>
+    </w:lvl>
+    <w:lvl w:ilvl="6" w:tplc="0409000F" w:tentative="1">
+      <w:start w:val="1"/>
+      <w:numFmt w:val="decimal"/>
+      <w:lvlText w:val="%7."/>
+      <w:lvlJc w:val="left"/>
+      <w:pPr>
+        <w:ind w:left="5400" w:hanging="360"/>
+      </w:pPr>
+    </w:lvl>
+    <w:lvl w:ilvl="7" w:tplc="04090019" w:tentative="1">
+      <w:start w:val="1"/>
+      <w:numFmt w:val="lowerLetter"/>
+      <w:lvlText w:val="%8."/>
+      <w:lvlJc w:val="left"/>
+      <w:pPr>
+        <w:ind w:left="6120" w:hanging="360"/>
+      </w:pPr>
+    </w:lvl>
+    <w:lvl w:ilvl="8" w:tplc="0409001B" w:tentative="1">
+      <w:start w:val="1"/>
+      <w:numFmt w:val="lowerRoman"/>
+      <w:lvlText w:val="%9."/>
+      <w:lvlJc w:val="right"/>
+      <w:pPr>
+        <w:ind w:left="6840" w:hanging="180"/>
+      </w:pPr>
+    </w:lvl>
+  </w:abstractNum>
   <w:num w:numId="1" w16cid:durableId="1368870663">
     <w:abstractNumId w:val="0"/>
+  </w:num>
+  <w:num w:numId="2" w16cid:durableId="1668173909">
+    <w:abstractNumId w:val="2"/>
+  </w:num>
+  <w:num w:numId="3" w16cid:durableId="1572228895">
+    <w:abstractNumId w:val="1"/>
   </w:num>
 </w:numbering>
 </file>
@@ -874,6 +1569,48 @@
       <w:contextualSpacing/>
     </w:pPr>
   </w:style>
+  <w:style w:type="paragraph" w:styleId="Caption">
+    <w:name w:val="caption"/>
+    <w:basedOn w:val="Normal"/>
+    <w:next w:val="Normal"/>
+    <w:uiPriority w:val="35"/>
+    <w:unhideWhenUsed/>
+    <w:qFormat/>
+    <w:rsid w:val="00A6371B"/>
+    <w:pPr>
+      <w:spacing w:after="200"/>
+    </w:pPr>
+    <w:rPr>
+      <w:i/>
+      <w:iCs/>
+      <w:color w:val="44546A" w:themeColor="text2"/>
+      <w:sz w:val="18"/>
+      <w:szCs w:val="18"/>
+    </w:rPr>
+  </w:style>
+  <w:style w:type="character" w:styleId="Hyperlink">
+    <w:name w:val="Hyperlink"/>
+    <w:basedOn w:val="DefaultParagraphFont"/>
+    <w:uiPriority w:val="99"/>
+    <w:unhideWhenUsed/>
+    <w:rsid w:val="007F4242"/>
+    <w:rPr>
+      <w:color w:val="0563C1" w:themeColor="hyperlink"/>
+      <w:u w:val="single"/>
+    </w:rPr>
+  </w:style>
+  <w:style w:type="character" w:styleId="UnresolvedMention">
+    <w:name w:val="Unresolved Mention"/>
+    <w:basedOn w:val="DefaultParagraphFont"/>
+    <w:uiPriority w:val="99"/>
+    <w:semiHidden/>
+    <w:unhideWhenUsed/>
+    <w:rsid w:val="007F4242"/>
+    <w:rPr>
+      <w:color w:val="605E5C"/>
+      <w:shd w:val="clear" w:color="auto" w:fill="E1DFDD"/>
+    </w:rPr>
+  </w:style>
 </w:styles>
 </file>
 
